--- a/数据库/实验/lab_02/第二次实验报告.docx
+++ b/数据库/实验/lab_02/第二次实验报告.docx
@@ -654,17 +654,17 @@
         </w:numPr>
         <w:spacing w:beforeLines="50" w:before="156" w:line="240" w:lineRule="auto"/>
         <w:rPr>
-          <w:rFonts w:ascii="仿宋" w:eastAsia="仿宋" w:hAnsi="仿宋" w:hint="eastAsia"/>
-          <w:sz w:val="24"/>
-          <w:szCs w:val="24"/>
-        </w:rPr>
-      </w:pPr>
-      <w:r>
-        <w:rPr>
           <w:rFonts w:ascii="仿宋" w:eastAsia="仿宋" w:hAnsi="仿宋"/>
           <w:sz w:val="24"/>
           <w:szCs w:val="24"/>
         </w:rPr>
+      </w:pPr>
+      <w:r>
+        <w:rPr>
+          <w:rFonts w:ascii="仿宋" w:eastAsia="仿宋" w:hAnsi="仿宋"/>
+          <w:sz w:val="24"/>
+          <w:szCs w:val="24"/>
+        </w:rPr>
         <w:t>jdbcCreate.java</w:t>
       </w:r>
       <w:r>
@@ -673,6 +673,14 @@
           <w:sz w:val="24"/>
           <w:szCs w:val="24"/>
         </w:rPr>
+        <w:t>实现及</w:t>
+      </w:r>
+      <w:r>
+        <w:rPr>
+          <w:rFonts w:ascii="仿宋" w:eastAsia="仿宋" w:hAnsi="仿宋" w:hint="eastAsia"/>
+          <w:sz w:val="24"/>
+          <w:szCs w:val="24"/>
+        </w:rPr>
         <w:t>运行结果截图</w:t>
       </w:r>
       <w:r>
@@ -708,6 +716,58 @@
           <w:szCs w:val="24"/>
         </w:rPr>
         <w:t>：</w:t>
+      </w:r>
+    </w:p>
+    <w:p>
+      <w:pPr>
+        <w:pStyle w:val="-5"/>
+        <w:spacing w:beforeLines="50" w:before="156" w:line="240" w:lineRule="auto"/>
+        <w:ind w:firstLine="360"/>
+        <w:rPr>
+          <w:rFonts w:ascii="仿宋" w:eastAsia="仿宋" w:hAnsi="仿宋" w:hint="eastAsia"/>
+          <w:sz w:val="24"/>
+          <w:szCs w:val="24"/>
+        </w:rPr>
+      </w:pPr>
+      <w:r>
+        <w:rPr>
+          <w:noProof/>
+        </w:rPr>
+        <w:drawing>
+          <wp:inline distT="0" distB="0" distL="0" distR="0" wp14:anchorId="24E1D24E" wp14:editId="630B6A14">
+            <wp:extent cx="5274310" cy="2983230"/>
+            <wp:effectExtent l="0" t="0" r="2540" b="7620"/>
+            <wp:docPr id="1762266827" name="图片 1"/>
+            <wp:cNvGraphicFramePr>
+              <a:graphicFrameLocks xmlns:a="http://schemas.openxmlformats.org/drawingml/2006/main" noChangeAspect="1"/>
+            </wp:cNvGraphicFramePr>
+            <a:graphic xmlns:a="http://schemas.openxmlformats.org/drawingml/2006/main">
+              <a:graphicData uri="http://schemas.openxmlformats.org/drawingml/2006/picture">
+                <pic:pic xmlns:pic="http://schemas.openxmlformats.org/drawingml/2006/picture">
+                  <pic:nvPicPr>
+                    <pic:cNvPr id="1762266827" name=""/>
+                    <pic:cNvPicPr/>
+                  </pic:nvPicPr>
+                  <pic:blipFill>
+                    <a:blip r:embed="rId10"/>
+                    <a:stretch>
+                      <a:fillRect/>
+                    </a:stretch>
+                  </pic:blipFill>
+                  <pic:spPr>
+                    <a:xfrm>
+                      <a:off x="0" y="0"/>
+                      <a:ext cx="5274310" cy="2983230"/>
+                    </a:xfrm>
+                    <a:prstGeom prst="rect">
+                      <a:avLst/>
+                    </a:prstGeom>
+                  </pic:spPr>
+                </pic:pic>
+              </a:graphicData>
+            </a:graphic>
+          </wp:inline>
+        </w:drawing>
       </w:r>
     </w:p>
     <w:p>
@@ -741,7 +801,7 @@
                     <pic:cNvPicPr/>
                   </pic:nvPicPr>
                   <pic:blipFill>
-                    <a:blip r:embed="rId10"/>
+                    <a:blip r:embed="rId11"/>
                     <a:stretch>
                       <a:fillRect/>
                     </a:stretch>
@@ -780,6 +840,7 @@
           <w:sz w:val="24"/>
           <w:szCs w:val="24"/>
         </w:rPr>
+        <w:lastRenderedPageBreak/>
         <w:drawing>
           <wp:inline distT="0" distB="0" distL="0" distR="0" wp14:anchorId="4B274F98" wp14:editId="74E17F70">
             <wp:extent cx="5270500" cy="2463800"/>
@@ -798,7 +859,7 @@
                     </pic:cNvPicPr>
                   </pic:nvPicPr>
                   <pic:blipFill>
-                    <a:blip r:embed="rId11">
+                    <a:blip r:embed="rId12">
                       <a:extLst>
                         <a:ext uri="{28A0092B-C50C-407E-A947-70E740481C1C}">
                           <a14:useLocalDpi xmlns:a14="http://schemas.microsoft.com/office/drawing/2010/main" val="0"/>
@@ -851,18 +912,34 @@
         </w:numPr>
         <w:spacing w:beforeLines="50" w:before="156" w:line="240" w:lineRule="auto"/>
         <w:rPr>
-          <w:rFonts w:ascii="仿宋" w:eastAsia="仿宋" w:hAnsi="仿宋" w:hint="eastAsia"/>
-          <w:sz w:val="24"/>
-          <w:szCs w:val="24"/>
-        </w:rPr>
-      </w:pPr>
-      <w:r>
-        <w:rPr>
-          <w:rFonts w:ascii="仿宋" w:eastAsia="仿宋" w:hAnsi="仿宋" w:hint="eastAsia"/>
-          <w:sz w:val="24"/>
-          <w:szCs w:val="24"/>
-        </w:rPr>
-        <w:t>jdbcInsert.java运行结果截图</w:t>
+          <w:rFonts w:ascii="仿宋" w:eastAsia="仿宋" w:hAnsi="仿宋"/>
+          <w:sz w:val="24"/>
+          <w:szCs w:val="24"/>
+        </w:rPr>
+      </w:pPr>
+      <w:r>
+        <w:rPr>
+          <w:rFonts w:ascii="仿宋" w:eastAsia="仿宋" w:hAnsi="仿宋" w:hint="eastAsia"/>
+          <w:sz w:val="24"/>
+          <w:szCs w:val="24"/>
+        </w:rPr>
+        <w:t>jdbcInsert.java</w:t>
+      </w:r>
+      <w:r>
+        <w:rPr>
+          <w:rFonts w:ascii="仿宋" w:eastAsia="仿宋" w:hAnsi="仿宋" w:hint="eastAsia"/>
+          <w:sz w:val="24"/>
+          <w:szCs w:val="24"/>
+        </w:rPr>
+        <w:t>实现及</w:t>
+      </w:r>
+      <w:r>
+        <w:rPr>
+          <w:rFonts w:ascii="仿宋" w:eastAsia="仿宋" w:hAnsi="仿宋" w:hint="eastAsia"/>
+          <w:sz w:val="24"/>
+          <w:szCs w:val="24"/>
+        </w:rPr>
+        <w:t>运行结果截图</w:t>
       </w:r>
       <w:r>
         <w:rPr>
@@ -914,7 +991,58 @@
         <w:rPr>
           <w:noProof/>
         </w:rPr>
-        <w:lastRenderedPageBreak/>
+        <w:drawing>
+          <wp:inline distT="0" distB="0" distL="0" distR="0" wp14:anchorId="0208AA10" wp14:editId="4A0A2F62">
+            <wp:extent cx="5274310" cy="3004820"/>
+            <wp:effectExtent l="0" t="0" r="2540" b="5080"/>
+            <wp:docPr id="2017201062" name="图片 1"/>
+            <wp:cNvGraphicFramePr>
+              <a:graphicFrameLocks xmlns:a="http://schemas.openxmlformats.org/drawingml/2006/main" noChangeAspect="1"/>
+            </wp:cNvGraphicFramePr>
+            <a:graphic xmlns:a="http://schemas.openxmlformats.org/drawingml/2006/main">
+              <a:graphicData uri="http://schemas.openxmlformats.org/drawingml/2006/picture">
+                <pic:pic xmlns:pic="http://schemas.openxmlformats.org/drawingml/2006/picture">
+                  <pic:nvPicPr>
+                    <pic:cNvPr id="2017201062" name=""/>
+                    <pic:cNvPicPr/>
+                  </pic:nvPicPr>
+                  <pic:blipFill>
+                    <a:blip r:embed="rId13"/>
+                    <a:stretch>
+                      <a:fillRect/>
+                    </a:stretch>
+                  </pic:blipFill>
+                  <pic:spPr>
+                    <a:xfrm>
+                      <a:off x="0" y="0"/>
+                      <a:ext cx="5274310" cy="3004820"/>
+                    </a:xfrm>
+                    <a:prstGeom prst="rect">
+                      <a:avLst/>
+                    </a:prstGeom>
+                  </pic:spPr>
+                </pic:pic>
+              </a:graphicData>
+            </a:graphic>
+          </wp:inline>
+        </w:drawing>
+      </w:r>
+    </w:p>
+    <w:p>
+      <w:pPr>
+        <w:pStyle w:val="-5"/>
+        <w:spacing w:beforeLines="50" w:before="156" w:line="240" w:lineRule="auto"/>
+        <w:ind w:left="360"/>
+        <w:rPr>
+          <w:rFonts w:ascii="仿宋" w:eastAsia="仿宋" w:hAnsi="仿宋" w:hint="eastAsia"/>
+          <w:sz w:val="24"/>
+          <w:szCs w:val="24"/>
+        </w:rPr>
+      </w:pPr>
+      <w:r>
+        <w:rPr>
+          <w:noProof/>
+        </w:rPr>
         <w:drawing>
           <wp:inline distT="0" distB="0" distL="0" distR="0" wp14:anchorId="39BC3DD8" wp14:editId="1184226B">
             <wp:extent cx="5274310" cy="815340"/>
@@ -931,7 +1059,7 @@
                     <pic:cNvPicPr/>
                   </pic:nvPicPr>
                   <pic:blipFill>
-                    <a:blip r:embed="rId12"/>
+                    <a:blip r:embed="rId14"/>
                     <a:stretch>
                       <a:fillRect/>
                     </a:stretch>
@@ -956,6 +1084,7 @@
       <w:pPr>
         <w:pStyle w:val="-5"/>
         <w:spacing w:beforeLines="50" w:before="156" w:line="240" w:lineRule="auto"/>
+        <w:ind w:firstLine="360"/>
         <w:rPr>
           <w:rFonts w:ascii="仿宋" w:eastAsia="仿宋" w:hAnsi="仿宋" w:hint="eastAsia"/>
           <w:sz w:val="24"/>
@@ -969,6 +1098,7 @@
           <w:sz w:val="24"/>
           <w:szCs w:val="24"/>
         </w:rPr>
+        <w:lastRenderedPageBreak/>
         <w:drawing>
           <wp:inline distT="0" distB="0" distL="0" distR="0" wp14:anchorId="37E35B0B" wp14:editId="0D97AA46">
             <wp:extent cx="5270500" cy="2901950"/>
@@ -987,7 +1117,7 @@
                     </pic:cNvPicPr>
                   </pic:nvPicPr>
                   <pic:blipFill>
-                    <a:blip r:embed="rId13">
+                    <a:blip r:embed="rId15">
                       <a:extLst>
                         <a:ext uri="{28A0092B-C50C-407E-A947-70E740481C1C}">
                           <a14:useLocalDpi xmlns:a14="http://schemas.microsoft.com/office/drawing/2010/main" val="0"/>
@@ -1039,7 +1169,7 @@
         </w:numPr>
         <w:spacing w:beforeLines="50" w:before="156" w:line="240" w:lineRule="auto"/>
         <w:rPr>
-          <w:rFonts w:ascii="仿宋" w:eastAsia="仿宋" w:hAnsi="仿宋" w:hint="eastAsia"/>
+          <w:rFonts w:ascii="仿宋" w:eastAsia="仿宋" w:hAnsi="仿宋"/>
           <w:sz w:val="24"/>
           <w:szCs w:val="24"/>
         </w:rPr>
@@ -1051,6 +1181,14 @@
           <w:szCs w:val="24"/>
         </w:rPr>
         <w:t>查询数据</w:t>
+      </w:r>
+      <w:r>
+        <w:rPr>
+          <w:rFonts w:ascii="仿宋" w:eastAsia="仿宋" w:hAnsi="仿宋" w:hint="eastAsia"/>
+          <w:sz w:val="24"/>
+          <w:szCs w:val="24"/>
+        </w:rPr>
+        <w:t>实现及</w:t>
       </w:r>
       <w:r>
         <w:rPr>
@@ -1081,6 +1219,59 @@
       <w:pPr>
         <w:pStyle w:val="-5"/>
         <w:spacing w:beforeLines="50" w:before="156" w:line="240" w:lineRule="auto"/>
+        <w:ind w:left="360"/>
+        <w:rPr>
+          <w:rFonts w:ascii="仿宋" w:eastAsia="仿宋" w:hAnsi="仿宋" w:hint="eastAsia"/>
+          <w:sz w:val="24"/>
+          <w:szCs w:val="24"/>
+        </w:rPr>
+      </w:pPr>
+      <w:r>
+        <w:rPr>
+          <w:noProof/>
+        </w:rPr>
+        <w:drawing>
+          <wp:inline distT="0" distB="0" distL="0" distR="0" wp14:anchorId="69311E13" wp14:editId="7F3CD6AA">
+            <wp:extent cx="5274310" cy="3168650"/>
+            <wp:effectExtent l="0" t="0" r="2540" b="0"/>
+            <wp:docPr id="2011682695" name="图片 1"/>
+            <wp:cNvGraphicFramePr>
+              <a:graphicFrameLocks xmlns:a="http://schemas.openxmlformats.org/drawingml/2006/main" noChangeAspect="1"/>
+            </wp:cNvGraphicFramePr>
+            <a:graphic xmlns:a="http://schemas.openxmlformats.org/drawingml/2006/main">
+              <a:graphicData uri="http://schemas.openxmlformats.org/drawingml/2006/picture">
+                <pic:pic xmlns:pic="http://schemas.openxmlformats.org/drawingml/2006/picture">
+                  <pic:nvPicPr>
+                    <pic:cNvPr id="2011682695" name=""/>
+                    <pic:cNvPicPr/>
+                  </pic:nvPicPr>
+                  <pic:blipFill>
+                    <a:blip r:embed="rId16"/>
+                    <a:stretch>
+                      <a:fillRect/>
+                    </a:stretch>
+                  </pic:blipFill>
+                  <pic:spPr>
+                    <a:xfrm>
+                      <a:off x="0" y="0"/>
+                      <a:ext cx="5274310" cy="3168650"/>
+                    </a:xfrm>
+                    <a:prstGeom prst="rect">
+                      <a:avLst/>
+                    </a:prstGeom>
+                  </pic:spPr>
+                </pic:pic>
+              </a:graphicData>
+            </a:graphic>
+          </wp:inline>
+        </w:drawing>
+      </w:r>
+    </w:p>
+    <w:p>
+      <w:pPr>
+        <w:pStyle w:val="-5"/>
+        <w:spacing w:beforeLines="50" w:before="156" w:line="240" w:lineRule="auto"/>
+        <w:ind w:firstLine="360"/>
         <w:rPr>
           <w:rFonts w:ascii="仿宋" w:eastAsia="仿宋" w:hAnsi="仿宋" w:hint="eastAsia"/>
           <w:sz w:val="24"/>
@@ -1112,7 +1303,7 @@
                     </pic:cNvPicPr>
                   </pic:nvPicPr>
                   <pic:blipFill>
-                    <a:blip r:embed="rId14">
+                    <a:blip r:embed="rId17">
                       <a:extLst>
                         <a:ext uri="{28A0092B-C50C-407E-A947-70E740481C1C}">
                           <a14:useLocalDpi xmlns:a14="http://schemas.microsoft.com/office/drawing/2010/main" val="0"/>
@@ -1143,14 +1334,6 @@
           </wp:inline>
         </w:drawing>
       </w:r>
-      <w:r>
-        <w:rPr>
-          <w:rFonts w:ascii="仿宋" w:eastAsia="仿宋" w:hAnsi="仿宋" w:hint="eastAsia"/>
-          <w:sz w:val="24"/>
-          <w:szCs w:val="24"/>
-        </w:rPr>
-        <w:t>s</w:t>
-      </w:r>
     </w:p>
     <w:p>
       <w:pPr>
@@ -1172,18 +1355,35 @@
         </w:numPr>
         <w:spacing w:beforeLines="50" w:before="156" w:line="240" w:lineRule="auto"/>
         <w:rPr>
-          <w:rFonts w:ascii="仿宋" w:eastAsia="仿宋" w:hAnsi="仿宋" w:hint="eastAsia"/>
-          <w:sz w:val="24"/>
-          <w:szCs w:val="24"/>
-        </w:rPr>
-      </w:pPr>
-      <w:r>
-        <w:rPr>
-          <w:rFonts w:ascii="仿宋" w:eastAsia="仿宋" w:hAnsi="仿宋" w:hint="eastAsia"/>
-          <w:sz w:val="24"/>
-          <w:szCs w:val="24"/>
-        </w:rPr>
-        <w:t>更新数据运行结果截图</w:t>
+          <w:rFonts w:ascii="仿宋" w:eastAsia="仿宋" w:hAnsi="仿宋"/>
+          <w:sz w:val="24"/>
+          <w:szCs w:val="24"/>
+        </w:rPr>
+      </w:pPr>
+      <w:r>
+        <w:rPr>
+          <w:rFonts w:ascii="仿宋" w:eastAsia="仿宋" w:hAnsi="仿宋" w:hint="eastAsia"/>
+          <w:sz w:val="24"/>
+          <w:szCs w:val="24"/>
+        </w:rPr>
+        <w:lastRenderedPageBreak/>
+        <w:t>更新数据</w:t>
+      </w:r>
+      <w:r>
+        <w:rPr>
+          <w:rFonts w:ascii="仿宋" w:eastAsia="仿宋" w:hAnsi="仿宋" w:hint="eastAsia"/>
+          <w:sz w:val="24"/>
+          <w:szCs w:val="24"/>
+        </w:rPr>
+        <w:t>实现及</w:t>
+      </w:r>
+      <w:r>
+        <w:rPr>
+          <w:rFonts w:ascii="仿宋" w:eastAsia="仿宋" w:hAnsi="仿宋" w:hint="eastAsia"/>
+          <w:sz w:val="24"/>
+          <w:szCs w:val="24"/>
+        </w:rPr>
+        <w:t>运行结果截图</w:t>
       </w:r>
       <w:r>
         <w:rPr>
@@ -1206,6 +1406,59 @@
       <w:pPr>
         <w:pStyle w:val="-5"/>
         <w:spacing w:beforeLines="50" w:before="156" w:line="240" w:lineRule="auto"/>
+        <w:ind w:firstLine="360"/>
+        <w:rPr>
+          <w:rFonts w:ascii="仿宋" w:eastAsia="仿宋" w:hAnsi="仿宋" w:hint="eastAsia"/>
+          <w:sz w:val="24"/>
+          <w:szCs w:val="24"/>
+        </w:rPr>
+      </w:pPr>
+      <w:r>
+        <w:rPr>
+          <w:noProof/>
+        </w:rPr>
+        <w:drawing>
+          <wp:inline distT="0" distB="0" distL="0" distR="0" wp14:anchorId="206638F5" wp14:editId="7B296918">
+            <wp:extent cx="5274310" cy="2531745"/>
+            <wp:effectExtent l="0" t="0" r="2540" b="1905"/>
+            <wp:docPr id="185368445" name="图片 1"/>
+            <wp:cNvGraphicFramePr>
+              <a:graphicFrameLocks xmlns:a="http://schemas.openxmlformats.org/drawingml/2006/main" noChangeAspect="1"/>
+            </wp:cNvGraphicFramePr>
+            <a:graphic xmlns:a="http://schemas.openxmlformats.org/drawingml/2006/main">
+              <a:graphicData uri="http://schemas.openxmlformats.org/drawingml/2006/picture">
+                <pic:pic xmlns:pic="http://schemas.openxmlformats.org/drawingml/2006/picture">
+                  <pic:nvPicPr>
+                    <pic:cNvPr id="185368445" name=""/>
+                    <pic:cNvPicPr/>
+                  </pic:nvPicPr>
+                  <pic:blipFill>
+                    <a:blip r:embed="rId18"/>
+                    <a:stretch>
+                      <a:fillRect/>
+                    </a:stretch>
+                  </pic:blipFill>
+                  <pic:spPr>
+                    <a:xfrm>
+                      <a:off x="0" y="0"/>
+                      <a:ext cx="5274310" cy="2531745"/>
+                    </a:xfrm>
+                    <a:prstGeom prst="rect">
+                      <a:avLst/>
+                    </a:prstGeom>
+                  </pic:spPr>
+                </pic:pic>
+              </a:graphicData>
+            </a:graphic>
+          </wp:inline>
+        </w:drawing>
+      </w:r>
+    </w:p>
+    <w:p>
+      <w:pPr>
+        <w:pStyle w:val="-5"/>
+        <w:spacing w:beforeLines="50" w:before="156" w:line="240" w:lineRule="auto"/>
+        <w:ind w:firstLine="360"/>
         <w:rPr>
           <w:rFonts w:ascii="仿宋" w:eastAsia="仿宋" w:hAnsi="仿宋" w:hint="eastAsia"/>
           <w:sz w:val="24"/>
@@ -1237,7 +1490,7 @@
                     </pic:cNvPicPr>
                   </pic:nvPicPr>
                   <pic:blipFill>
-                    <a:blip r:embed="rId15">
+                    <a:blip r:embed="rId19">
                       <a:extLst>
                         <a:ext uri="{28A0092B-C50C-407E-A947-70E740481C1C}">
                           <a14:useLocalDpi xmlns:a14="http://schemas.microsoft.com/office/drawing/2010/main" val="0"/>
@@ -1289,18 +1542,34 @@
         </w:numPr>
         <w:spacing w:beforeLines="50" w:before="156" w:line="240" w:lineRule="auto"/>
         <w:rPr>
-          <w:rFonts w:ascii="仿宋" w:eastAsia="仿宋" w:hAnsi="仿宋" w:hint="eastAsia"/>
-          <w:sz w:val="24"/>
-          <w:szCs w:val="24"/>
-        </w:rPr>
-      </w:pPr>
-      <w:r>
-        <w:rPr>
-          <w:rFonts w:ascii="仿宋" w:eastAsia="仿宋" w:hAnsi="仿宋" w:hint="eastAsia"/>
-          <w:sz w:val="24"/>
-          <w:szCs w:val="24"/>
-        </w:rPr>
-        <w:t>删除数据运行结果截图</w:t>
+          <w:rFonts w:ascii="仿宋" w:eastAsia="仿宋" w:hAnsi="仿宋"/>
+          <w:sz w:val="24"/>
+          <w:szCs w:val="24"/>
+        </w:rPr>
+      </w:pPr>
+      <w:r>
+        <w:rPr>
+          <w:rFonts w:ascii="仿宋" w:eastAsia="仿宋" w:hAnsi="仿宋" w:hint="eastAsia"/>
+          <w:sz w:val="24"/>
+          <w:szCs w:val="24"/>
+        </w:rPr>
+        <w:t>删除数据</w:t>
+      </w:r>
+      <w:r>
+        <w:rPr>
+          <w:rFonts w:ascii="仿宋" w:eastAsia="仿宋" w:hAnsi="仿宋" w:hint="eastAsia"/>
+          <w:sz w:val="24"/>
+          <w:szCs w:val="24"/>
+        </w:rPr>
+        <w:t>实现及</w:t>
+      </w:r>
+      <w:r>
+        <w:rPr>
+          <w:rFonts w:ascii="仿宋" w:eastAsia="仿宋" w:hAnsi="仿宋" w:hint="eastAsia"/>
+          <w:sz w:val="24"/>
+          <w:szCs w:val="24"/>
+        </w:rPr>
+        <w:t>运行结果截图</w:t>
       </w:r>
       <w:r>
         <w:rPr>
@@ -1343,6 +1612,58 @@
           <w:szCs w:val="24"/>
         </w:rPr>
         <w:t>：</w:t>
+      </w:r>
+    </w:p>
+    <w:p>
+      <w:pPr>
+        <w:pStyle w:val="-5"/>
+        <w:spacing w:beforeLines="50" w:before="156" w:line="240" w:lineRule="auto"/>
+        <w:ind w:left="360"/>
+        <w:rPr>
+          <w:rFonts w:ascii="仿宋" w:eastAsia="仿宋" w:hAnsi="仿宋" w:hint="eastAsia"/>
+          <w:sz w:val="24"/>
+          <w:szCs w:val="24"/>
+        </w:rPr>
+      </w:pPr>
+      <w:r>
+        <w:rPr>
+          <w:noProof/>
+        </w:rPr>
+        <w:drawing>
+          <wp:inline distT="0" distB="0" distL="0" distR="0" wp14:anchorId="3330690C" wp14:editId="23F5EF0B">
+            <wp:extent cx="5274310" cy="2620645"/>
+            <wp:effectExtent l="0" t="0" r="2540" b="8255"/>
+            <wp:docPr id="914434675" name="图片 1"/>
+            <wp:cNvGraphicFramePr>
+              <a:graphicFrameLocks xmlns:a="http://schemas.openxmlformats.org/drawingml/2006/main" noChangeAspect="1"/>
+            </wp:cNvGraphicFramePr>
+            <a:graphic xmlns:a="http://schemas.openxmlformats.org/drawingml/2006/main">
+              <a:graphicData uri="http://schemas.openxmlformats.org/drawingml/2006/picture">
+                <pic:pic xmlns:pic="http://schemas.openxmlformats.org/drawingml/2006/picture">
+                  <pic:nvPicPr>
+                    <pic:cNvPr id="914434675" name=""/>
+                    <pic:cNvPicPr/>
+                  </pic:nvPicPr>
+                  <pic:blipFill>
+                    <a:blip r:embed="rId20"/>
+                    <a:stretch>
+                      <a:fillRect/>
+                    </a:stretch>
+                  </pic:blipFill>
+                  <pic:spPr>
+                    <a:xfrm>
+                      <a:off x="0" y="0"/>
+                      <a:ext cx="5274310" cy="2620645"/>
+                    </a:xfrm>
+                    <a:prstGeom prst="rect">
+                      <a:avLst/>
+                    </a:prstGeom>
+                  </pic:spPr>
+                </pic:pic>
+              </a:graphicData>
+            </a:graphic>
+          </wp:inline>
+        </w:drawing>
       </w:r>
     </w:p>
     <w:p>
@@ -1376,7 +1697,7 @@
                     <pic:cNvPicPr/>
                   </pic:nvPicPr>
                   <pic:blipFill>
-                    <a:blip r:embed="rId16"/>
+                    <a:blip r:embed="rId21"/>
                     <a:stretch>
                       <a:fillRect/>
                     </a:stretch>
@@ -1414,6 +1735,7 @@
           <w:sz w:val="24"/>
           <w:szCs w:val="24"/>
         </w:rPr>
+        <w:lastRenderedPageBreak/>
         <w:drawing>
           <wp:inline distT="0" distB="0" distL="0" distR="0" wp14:anchorId="2B1E3C22" wp14:editId="4F24D655">
             <wp:extent cx="5270500" cy="2514600"/>
@@ -1432,7 +1754,7 @@
                     </pic:cNvPicPr>
                   </pic:nvPicPr>
                   <pic:blipFill>
-                    <a:blip r:embed="rId17">
+                    <a:blip r:embed="rId22">
                       <a:extLst>
                         <a:ext uri="{28A0092B-C50C-407E-A947-70E740481C1C}">
                           <a14:useLocalDpi xmlns:a14="http://schemas.microsoft.com/office/drawing/2010/main" val="0"/>
@@ -1484,18 +1806,34 @@
         </w:numPr>
         <w:spacing w:beforeLines="50" w:before="156" w:line="240" w:lineRule="auto"/>
         <w:rPr>
-          <w:rFonts w:ascii="仿宋" w:eastAsia="仿宋" w:hAnsi="仿宋" w:hint="eastAsia"/>
-          <w:sz w:val="24"/>
-          <w:szCs w:val="24"/>
-        </w:rPr>
-      </w:pPr>
-      <w:r>
-        <w:rPr>
-          <w:rFonts w:ascii="仿宋" w:eastAsia="仿宋" w:hAnsi="仿宋" w:hint="eastAsia"/>
-          <w:sz w:val="24"/>
-          <w:szCs w:val="24"/>
-        </w:rPr>
-        <w:t>jdbcPrepare.java运行结果截图</w:t>
+          <w:rFonts w:ascii="仿宋" w:eastAsia="仿宋" w:hAnsi="仿宋"/>
+          <w:sz w:val="24"/>
+          <w:szCs w:val="24"/>
+        </w:rPr>
+      </w:pPr>
+      <w:r>
+        <w:rPr>
+          <w:rFonts w:ascii="仿宋" w:eastAsia="仿宋" w:hAnsi="仿宋" w:hint="eastAsia"/>
+          <w:sz w:val="24"/>
+          <w:szCs w:val="24"/>
+        </w:rPr>
+        <w:t>jdbcPrepare.java</w:t>
+      </w:r>
+      <w:r>
+        <w:rPr>
+          <w:rFonts w:ascii="仿宋" w:eastAsia="仿宋" w:hAnsi="仿宋" w:hint="eastAsia"/>
+          <w:sz w:val="24"/>
+          <w:szCs w:val="24"/>
+        </w:rPr>
+        <w:t>实现及</w:t>
+      </w:r>
+      <w:r>
+        <w:rPr>
+          <w:rFonts w:ascii="仿宋" w:eastAsia="仿宋" w:hAnsi="仿宋" w:hint="eastAsia"/>
+          <w:sz w:val="24"/>
+          <w:szCs w:val="24"/>
+        </w:rPr>
+        <w:t>运行结果截图</w:t>
       </w:r>
       <w:r>
         <w:rPr>
@@ -1530,6 +1868,59 @@
           <w:szCs w:val="24"/>
         </w:rPr>
         <w:t>：</w:t>
+      </w:r>
+    </w:p>
+    <w:p>
+      <w:pPr>
+        <w:pStyle w:val="-5"/>
+        <w:spacing w:beforeLines="50" w:before="156" w:line="240" w:lineRule="auto"/>
+        <w:ind w:left="360"/>
+        <w:rPr>
+          <w:rFonts w:ascii="仿宋" w:eastAsia="仿宋" w:hAnsi="仿宋" w:hint="eastAsia"/>
+          <w:sz w:val="24"/>
+          <w:szCs w:val="24"/>
+        </w:rPr>
+      </w:pPr>
+      <w:r>
+        <w:rPr>
+          <w:noProof/>
+        </w:rPr>
+        <w:lastRenderedPageBreak/>
+        <w:drawing>
+          <wp:inline distT="0" distB="0" distL="0" distR="0" wp14:anchorId="50BD29B0" wp14:editId="58D602EC">
+            <wp:extent cx="5274310" cy="6572250"/>
+            <wp:effectExtent l="0" t="0" r="2540" b="0"/>
+            <wp:docPr id="913078198" name="图片 1"/>
+            <wp:cNvGraphicFramePr>
+              <a:graphicFrameLocks xmlns:a="http://schemas.openxmlformats.org/drawingml/2006/main" noChangeAspect="1"/>
+            </wp:cNvGraphicFramePr>
+            <a:graphic xmlns:a="http://schemas.openxmlformats.org/drawingml/2006/main">
+              <a:graphicData uri="http://schemas.openxmlformats.org/drawingml/2006/picture">
+                <pic:pic xmlns:pic="http://schemas.openxmlformats.org/drawingml/2006/picture">
+                  <pic:nvPicPr>
+                    <pic:cNvPr id="913078198" name=""/>
+                    <pic:cNvPicPr/>
+                  </pic:nvPicPr>
+                  <pic:blipFill>
+                    <a:blip r:embed="rId23"/>
+                    <a:stretch>
+                      <a:fillRect/>
+                    </a:stretch>
+                  </pic:blipFill>
+                  <pic:spPr>
+                    <a:xfrm>
+                      <a:off x="0" y="0"/>
+                      <a:ext cx="5274310" cy="6572250"/>
+                    </a:xfrm>
+                    <a:prstGeom prst="rect">
+                      <a:avLst/>
+                    </a:prstGeom>
+                  </pic:spPr>
+                </pic:pic>
+              </a:graphicData>
+            </a:graphic>
+          </wp:inline>
+        </w:drawing>
       </w:r>
     </w:p>
     <w:p>
@@ -1563,7 +1954,7 @@
                     <pic:cNvPicPr/>
                   </pic:nvPicPr>
                   <pic:blipFill>
-                    <a:blip r:embed="rId18"/>
+                    <a:blip r:embed="rId24"/>
                     <a:stretch>
                       <a:fillRect/>
                     </a:stretch>
@@ -1598,11 +1989,18 @@
         <w:rPr>
           <w:noProof/>
         </w:rPr>
+        <w:lastRenderedPageBreak/>
+        <w:tab/>
+      </w:r>
+      <w:r>
+        <w:rPr>
+          <w:noProof/>
+        </w:rPr>
         <w:drawing>
-          <wp:inline distT="0" distB="0" distL="0" distR="0" wp14:anchorId="4B966077" wp14:editId="1F65F977">
-            <wp:extent cx="5274310" cy="2896870"/>
-            <wp:effectExtent l="0" t="0" r="2540" b="0"/>
-            <wp:docPr id="495820871" name="图片 1"/>
+          <wp:inline distT="0" distB="0" distL="0" distR="0" wp14:anchorId="1CB70E56" wp14:editId="1F76F64B">
+            <wp:extent cx="2240997" cy="3462006"/>
+            <wp:effectExtent l="0" t="0" r="6985" b="5715"/>
+            <wp:docPr id="1421132042" name="图片 1"/>
             <wp:cNvGraphicFramePr>
               <a:graphicFrameLocks xmlns:a="http://schemas.openxmlformats.org/drawingml/2006/main" noChangeAspect="1"/>
             </wp:cNvGraphicFramePr>
@@ -1610,11 +2008,11 @@
               <a:graphicData uri="http://schemas.openxmlformats.org/drawingml/2006/picture">
                 <pic:pic xmlns:pic="http://schemas.openxmlformats.org/drawingml/2006/picture">
                   <pic:nvPicPr>
-                    <pic:cNvPr id="495820871" name=""/>
+                    <pic:cNvPr id="1421132042" name=""/>
                     <pic:cNvPicPr/>
                   </pic:nvPicPr>
                   <pic:blipFill>
-                    <a:blip r:embed="rId19"/>
+                    <a:blip r:embed="rId25"/>
                     <a:stretch>
                       <a:fillRect/>
                     </a:stretch>
@@ -1622,7 +2020,7 @@
                   <pic:spPr>
                     <a:xfrm>
                       <a:off x="0" y="0"/>
-                      <a:ext cx="5274310" cy="2896870"/>
+                      <a:ext cx="2248593" cy="3473740"/>
                     </a:xfrm>
                     <a:prstGeom prst="rect">
                       <a:avLst/>
@@ -1781,7 +2179,7 @@
                     <pic:cNvPicPr/>
                   </pic:nvPicPr>
                   <pic:blipFill>
-                    <a:blip r:embed="rId20"/>
+                    <a:blip r:embed="rId26"/>
                     <a:stretch>
                       <a:fillRect/>
                     </a:stretch>
@@ -1919,7 +2317,7 @@
                     <pic:cNvPicPr/>
                   </pic:nvPicPr>
                   <pic:blipFill>
-                    <a:blip r:embed="rId21"/>
+                    <a:blip r:embed="rId27"/>
                     <a:stretch>
                       <a:fillRect/>
                     </a:stretch>
@@ -2013,6 +2411,7 @@
         <w:rPr>
           <w:noProof/>
         </w:rPr>
+        <w:lastRenderedPageBreak/>
         <w:drawing>
           <wp:inline distT="0" distB="0" distL="0" distR="0" wp14:anchorId="48DBA611" wp14:editId="2917706D">
             <wp:extent cx="5274310" cy="1356360"/>
@@ -2029,7 +2428,7 @@
                     <pic:cNvPicPr/>
                   </pic:nvPicPr>
                   <pic:blipFill>
-                    <a:blip r:embed="rId22"/>
+                    <a:blip r:embed="rId28"/>
                     <a:stretch>
                       <a:fillRect/>
                     </a:stretch>
@@ -2334,7 +2733,7 @@
         <w:pStyle w:val="-5"/>
         <w:spacing w:beforeLines="50" w:before="156" w:line="240" w:lineRule="auto"/>
         <w:rPr>
-          <w:rFonts w:ascii="仿宋" w:eastAsia="仿宋" w:hAnsi="仿宋"/>
+          <w:rFonts w:ascii="仿宋" w:eastAsia="仿宋" w:hAnsi="仿宋" w:hint="eastAsia"/>
           <w:sz w:val="24"/>
           <w:szCs w:val="24"/>
         </w:rPr>
@@ -2343,7 +2742,6 @@
         <w:rPr>
           <w:noProof/>
         </w:rPr>
-        <w:lastRenderedPageBreak/>
         <w:drawing>
           <wp:inline distT="0" distB="0" distL="0" distR="0" wp14:anchorId="49365B04" wp14:editId="6D8B996A">
             <wp:extent cx="5274310" cy="2327910"/>
@@ -2360,7 +2758,7 @@
                     <pic:cNvPicPr/>
                   </pic:nvPicPr>
                   <pic:blipFill>
-                    <a:blip r:embed="rId23"/>
+                    <a:blip r:embed="rId29"/>
                     <a:stretch>
                       <a:fillRect/>
                     </a:stretch>
@@ -2390,25 +2788,25 @@
         </w:numPr>
         <w:ind w:firstLineChars="0"/>
         <w:rPr>
+          <w:rFonts w:ascii="仿宋" w:eastAsia="仿宋" w:hAnsi="仿宋" w:hint="eastAsia"/>
+          <w:sz w:val="24"/>
+          <w:szCs w:val="24"/>
+        </w:rPr>
+      </w:pPr>
+      <w:r>
+        <w:rPr>
+          <w:rFonts w:ascii="仿宋" w:eastAsia="仿宋" w:hAnsi="仿宋" w:hint="eastAsia"/>
+          <w:sz w:val="24"/>
+          <w:szCs w:val="24"/>
+        </w:rPr>
+        <w:t>若2</w:t>
+      </w:r>
+      <w:r>
+        <w:rPr>
           <w:rFonts w:ascii="仿宋" w:eastAsia="仿宋" w:hAnsi="仿宋"/>
           <w:sz w:val="24"/>
           <w:szCs w:val="24"/>
         </w:rPr>
-      </w:pPr>
-      <w:r>
-        <w:rPr>
-          <w:rFonts w:ascii="仿宋" w:eastAsia="仿宋" w:hAnsi="仿宋" w:hint="eastAsia"/>
-          <w:sz w:val="24"/>
-          <w:szCs w:val="24"/>
-        </w:rPr>
-        <w:t>若2</w:t>
-      </w:r>
-      <w:r>
-        <w:rPr>
-          <w:rFonts w:ascii="仿宋" w:eastAsia="仿宋" w:hAnsi="仿宋"/>
-          <w:sz w:val="24"/>
-          <w:szCs w:val="24"/>
-        </w:rPr>
         <w:t>.4</w:t>
       </w:r>
       <w:r>
@@ -2419,6 +2817,17 @@
         </w:rPr>
         <w:t>中修读课程不为空，则在用户输入1后，计算该学生的计算平均绩点，并显示。</w:t>
       </w:r>
+    </w:p>
+    <w:p>
+      <w:pPr>
+        <w:pStyle w:val="-5"/>
+        <w:spacing w:beforeLines="50" w:before="156" w:line="240" w:lineRule="auto"/>
+        <w:rPr>
+          <w:rFonts w:ascii="仿宋" w:eastAsia="仿宋" w:hAnsi="仿宋" w:hint="eastAsia"/>
+          <w:sz w:val="24"/>
+          <w:szCs w:val="24"/>
+        </w:rPr>
+      </w:pPr>
     </w:p>
     <w:p>
       <w:pPr>
@@ -2430,49 +2839,38 @@
           <w:szCs w:val="24"/>
         </w:rPr>
       </w:pPr>
+      <w:r>
+        <w:rPr>
+          <w:rFonts w:ascii="仿宋" w:eastAsia="仿宋" w:hAnsi="仿宋" w:hint="eastAsia"/>
+          <w:sz w:val="24"/>
+          <w:szCs w:val="24"/>
+        </w:rPr>
+        <w:t>计算公式为（</w:t>
+      </w:r>
+      <w:proofErr w:type="gramStart"/>
+      <w:r>
+        <w:rPr>
+          <w:rFonts w:ascii="仿宋" w:eastAsia="仿宋" w:hAnsi="仿宋" w:hint="eastAsia"/>
+          <w:sz w:val="24"/>
+          <w:szCs w:val="24"/>
+        </w:rPr>
+        <w:t>绩点</w:t>
+      </w:r>
+      <w:proofErr w:type="gramEnd"/>
+      <w:r>
+        <w:rPr>
+          <w:rFonts w:ascii="仿宋" w:eastAsia="仿宋" w:hAnsi="仿宋" w:hint="eastAsia"/>
+          <w:sz w:val="24"/>
+          <w:szCs w:val="24"/>
+        </w:rPr>
+        <w:t>*学分）之和/总学分</w:t>
+      </w:r>
     </w:p>
     <w:p>
       <w:pPr>
         <w:pStyle w:val="ac"/>
         <w:ind w:left="540" w:firstLineChars="0" w:firstLine="0"/>
         <w:rPr>
-          <w:rFonts w:ascii="仿宋" w:eastAsia="仿宋" w:hAnsi="仿宋"/>
-          <w:sz w:val="24"/>
-          <w:szCs w:val="24"/>
-        </w:rPr>
-      </w:pPr>
-      <w:r>
-        <w:rPr>
-          <w:rFonts w:ascii="仿宋" w:eastAsia="仿宋" w:hAnsi="仿宋" w:hint="eastAsia"/>
-          <w:sz w:val="24"/>
-          <w:szCs w:val="24"/>
-        </w:rPr>
-        <w:t>计算公式为（</w:t>
-      </w:r>
-      <w:proofErr w:type="gramStart"/>
-      <w:r>
-        <w:rPr>
-          <w:rFonts w:ascii="仿宋" w:eastAsia="仿宋" w:hAnsi="仿宋" w:hint="eastAsia"/>
-          <w:sz w:val="24"/>
-          <w:szCs w:val="24"/>
-        </w:rPr>
-        <w:t>绩点</w:t>
-      </w:r>
-      <w:proofErr w:type="gramEnd"/>
-      <w:r>
-        <w:rPr>
-          <w:rFonts w:ascii="仿宋" w:eastAsia="仿宋" w:hAnsi="仿宋" w:hint="eastAsia"/>
-          <w:sz w:val="24"/>
-          <w:szCs w:val="24"/>
-        </w:rPr>
-        <w:t>*学分）之和/总学分</w:t>
-      </w:r>
-    </w:p>
-    <w:p>
-      <w:pPr>
-        <w:pStyle w:val="ac"/>
-        <w:ind w:left="540" w:firstLineChars="0" w:firstLine="0"/>
-        <w:rPr>
           <w:rFonts w:ascii="仿宋" w:eastAsia="仿宋" w:hAnsi="仿宋" w:hint="eastAsia"/>
           <w:sz w:val="24"/>
           <w:szCs w:val="24"/>
@@ -2510,7 +2908,7 @@
         <w:pStyle w:val="-5"/>
         <w:spacing w:beforeLines="50" w:before="156" w:line="240" w:lineRule="auto"/>
         <w:rPr>
-          <w:rFonts w:ascii="仿宋" w:eastAsia="仿宋" w:hAnsi="仿宋"/>
+          <w:rFonts w:ascii="仿宋" w:eastAsia="仿宋" w:hAnsi="仿宋" w:hint="eastAsia"/>
           <w:sz w:val="24"/>
           <w:szCs w:val="24"/>
         </w:rPr>
@@ -2535,7 +2933,7 @@
                     <pic:cNvPicPr/>
                   </pic:nvPicPr>
                   <pic:blipFill>
-                    <a:blip r:embed="rId24"/>
+                    <a:blip r:embed="rId30"/>
                     <a:stretch>
                       <a:fillRect/>
                     </a:stretch>
@@ -2561,10 +2959,55 @@
         <w:pStyle w:val="-5"/>
         <w:spacing w:beforeLines="50" w:before="156" w:line="240" w:lineRule="auto"/>
         <w:rPr>
+          <w:rFonts w:ascii="仿宋" w:eastAsia="仿宋" w:hAnsi="仿宋" w:hint="eastAsia"/>
+          <w:sz w:val="24"/>
+          <w:szCs w:val="24"/>
+        </w:rPr>
+      </w:pPr>
+      <w:r>
+        <w:rPr>
           <w:rFonts w:ascii="仿宋" w:eastAsia="仿宋" w:hAnsi="仿宋"/>
           <w:sz w:val="24"/>
           <w:szCs w:val="24"/>
         </w:rPr>
+        <w:tab/>
+      </w:r>
+      <w:r>
+        <w:rPr>
+          <w:rFonts w:ascii="仿宋" w:eastAsia="仿宋" w:hAnsi="仿宋" w:hint="eastAsia"/>
+          <w:sz w:val="24"/>
+          <w:szCs w:val="24"/>
+        </w:rPr>
+        <w:t>同时计算得出ID为10033的学生</w:t>
+      </w:r>
+      <w:proofErr w:type="gramStart"/>
+      <w:r>
+        <w:rPr>
+          <w:rFonts w:ascii="仿宋" w:eastAsia="仿宋" w:hAnsi="仿宋" w:hint="eastAsia"/>
+          <w:sz w:val="24"/>
+          <w:szCs w:val="24"/>
+        </w:rPr>
+        <w:t>均绩为</w:t>
+      </w:r>
+      <w:proofErr w:type="gramEnd"/>
+      <w:r>
+        <w:rPr>
+          <w:rFonts w:ascii="仿宋" w:eastAsia="仿宋" w:hAnsi="仿宋" w:hint="eastAsia"/>
+          <w:sz w:val="24"/>
+          <w:szCs w:val="24"/>
+        </w:rPr>
+        <w:t>2.74（防止内容冗余就不放截图了）</w:t>
+      </w:r>
+    </w:p>
+    <w:p>
+      <w:pPr>
+        <w:pStyle w:val="-5"/>
+        <w:spacing w:beforeLines="50" w:before="156" w:line="240" w:lineRule="auto"/>
+        <w:rPr>
+          <w:rFonts w:ascii="仿宋" w:eastAsia="仿宋" w:hAnsi="仿宋" w:hint="eastAsia"/>
+          <w:sz w:val="24"/>
+          <w:szCs w:val="24"/>
+        </w:rPr>
       </w:pPr>
     </w:p>
     <w:p>
@@ -2595,7 +3038,7 @@
     <w:p>
       <w:pPr>
         <w:rPr>
-          <w:rFonts w:ascii="仿宋" w:eastAsia="仿宋" w:hAnsi="仿宋" w:cstheme="minorBidi"/>
+          <w:rFonts w:ascii="仿宋" w:eastAsia="仿宋" w:hAnsi="仿宋" w:cstheme="minorBidi" w:hint="eastAsia"/>
           <w:sz w:val="24"/>
           <w:szCs w:val="24"/>
         </w:rPr>
@@ -2670,7 +3113,7 @@
                     <pic:cNvPicPr/>
                   </pic:nvPicPr>
                   <pic:blipFill>
-                    <a:blip r:embed="rId25"/>
+                    <a:blip r:embed="rId31"/>
                     <a:stretch>
                       <a:fillRect/>
                     </a:stretch>
@@ -2694,7 +3137,7 @@
     <w:p>
       <w:pPr>
         <w:rPr>
-          <w:rFonts w:ascii="仿宋" w:eastAsia="仿宋" w:hAnsi="仿宋" w:cstheme="minorBidi"/>
+          <w:rFonts w:ascii="仿宋" w:eastAsia="仿宋" w:hAnsi="仿宋" w:cstheme="minorBidi" w:hint="eastAsia"/>
           <w:sz w:val="24"/>
           <w:szCs w:val="24"/>
         </w:rPr>
@@ -2747,7 +3190,6 @@
           <w:sz w:val="24"/>
           <w:szCs w:val="24"/>
         </w:rPr>
-        <w:lastRenderedPageBreak/>
         <w:tab/>
       </w:r>
       <w:r>
@@ -2770,7 +3212,7 @@
                     <pic:cNvPicPr/>
                   </pic:nvPicPr>
                   <pic:blipFill>
-                    <a:blip r:embed="rId26"/>
+                    <a:blip r:embed="rId32"/>
                     <a:stretch>
                       <a:fillRect/>
                     </a:stretch>
@@ -2794,7 +3236,7 @@
     <w:p>
       <w:pPr>
         <w:rPr>
-          <w:rFonts w:ascii="仿宋" w:eastAsia="仿宋" w:hAnsi="仿宋" w:cstheme="minorBidi"/>
+          <w:rFonts w:ascii="仿宋" w:eastAsia="仿宋" w:hAnsi="仿宋" w:cstheme="minorBidi" w:hint="eastAsia"/>
           <w:sz w:val="24"/>
           <w:szCs w:val="24"/>
         </w:rPr>
@@ -2862,7 +3304,7 @@
                     <pic:cNvPicPr/>
                   </pic:nvPicPr>
                   <pic:blipFill>
-                    <a:blip r:embed="rId27"/>
+                    <a:blip r:embed="rId33"/>
                     <a:stretch>
                       <a:fillRect/>
                     </a:stretch>
@@ -2886,7 +3328,7 @@
     <w:p>
       <w:pPr>
         <w:rPr>
-          <w:rFonts w:ascii="仿宋" w:eastAsia="仿宋" w:hAnsi="仿宋" w:cstheme="minorBidi"/>
+          <w:rFonts w:ascii="仿宋" w:eastAsia="仿宋" w:hAnsi="仿宋" w:cstheme="minorBidi" w:hint="eastAsia"/>
           <w:sz w:val="24"/>
           <w:szCs w:val="24"/>
         </w:rPr>
@@ -2969,7 +3411,7 @@
     <w:p>
       <w:pPr>
         <w:rPr>
-          <w:rFonts w:ascii="仿宋" w:eastAsia="仿宋" w:hAnsi="仿宋" w:cstheme="minorBidi"/>
+          <w:rFonts w:ascii="仿宋" w:eastAsia="仿宋" w:hAnsi="仿宋" w:cstheme="minorBidi" w:hint="eastAsia"/>
           <w:sz w:val="24"/>
           <w:szCs w:val="24"/>
         </w:rPr>
@@ -3002,7 +3444,7 @@
                     <pic:cNvPicPr/>
                   </pic:nvPicPr>
                   <pic:blipFill>
-                    <a:blip r:embed="rId28"/>
+                    <a:blip r:embed="rId34"/>
                     <a:stretch>
                       <a:fillRect/>
                     </a:stretch>
@@ -3026,17 +3468,17 @@
     <w:p>
       <w:pPr>
         <w:rPr>
+          <w:rFonts w:ascii="仿宋" w:eastAsia="仿宋" w:hAnsi="仿宋" w:cstheme="minorBidi" w:hint="eastAsia"/>
+          <w:sz w:val="24"/>
+          <w:szCs w:val="24"/>
+        </w:rPr>
+      </w:pPr>
+      <w:r>
+        <w:rPr>
           <w:rFonts w:ascii="仿宋" w:eastAsia="仿宋" w:hAnsi="仿宋" w:cstheme="minorBidi"/>
           <w:sz w:val="24"/>
           <w:szCs w:val="24"/>
         </w:rPr>
-      </w:pPr>
-      <w:r>
-        <w:rPr>
-          <w:rFonts w:ascii="仿宋" w:eastAsia="仿宋" w:hAnsi="仿宋" w:cstheme="minorBidi"/>
-          <w:sz w:val="24"/>
-          <w:szCs w:val="24"/>
-        </w:rPr>
         <w:tab/>
       </w:r>
     </w:p>
@@ -3044,17 +3486,17 @@
       <w:pPr>
         <w:ind w:firstLine="420"/>
         <w:rPr>
-          <w:rFonts w:ascii="仿宋" w:eastAsia="仿宋" w:hAnsi="仿宋" w:cstheme="minorBidi"/>
-          <w:sz w:val="24"/>
-          <w:szCs w:val="24"/>
-        </w:rPr>
-      </w:pPr>
-      <w:r>
-        <w:rPr>
           <w:rFonts w:ascii="仿宋" w:eastAsia="仿宋" w:hAnsi="仿宋" w:cstheme="minorBidi" w:hint="eastAsia"/>
           <w:sz w:val="24"/>
           <w:szCs w:val="24"/>
         </w:rPr>
+      </w:pPr>
+      <w:r>
+        <w:rPr>
+          <w:rFonts w:ascii="仿宋" w:eastAsia="仿宋" w:hAnsi="仿宋" w:cstheme="minorBidi" w:hint="eastAsia"/>
+          <w:sz w:val="24"/>
+          <w:szCs w:val="24"/>
+        </w:rPr>
         <w:t>在2.5中退出：</w:t>
       </w:r>
     </w:p>
@@ -3071,6 +3513,7 @@
         <w:rPr>
           <w:noProof/>
         </w:rPr>
+        <w:lastRenderedPageBreak/>
         <w:drawing>
           <wp:inline distT="0" distB="0" distL="0" distR="0" wp14:anchorId="294DB2C0" wp14:editId="6DCAF442">
             <wp:extent cx="5734808" cy="1070875"/>
@@ -3087,7 +3530,7 @@
                     <pic:cNvPicPr/>
                   </pic:nvPicPr>
                   <pic:blipFill>
-                    <a:blip r:embed="rId29"/>
+                    <a:blip r:embed="rId35"/>
                     <a:stretch>
                       <a:fillRect/>
                     </a:stretch>
@@ -3111,7 +3554,7 @@
     <w:p>
       <w:pPr>
         <w:rPr>
-          <w:rFonts w:ascii="仿宋" w:eastAsia="仿宋" w:hAnsi="仿宋" w:cstheme="minorBidi"/>
+          <w:rFonts w:ascii="仿宋" w:eastAsia="仿宋" w:hAnsi="仿宋" w:cstheme="minorBidi" w:hint="eastAsia"/>
           <w:sz w:val="24"/>
           <w:szCs w:val="24"/>
         </w:rPr>
@@ -3198,7 +3641,6 @@
         <w:rPr>
           <w:noProof/>
         </w:rPr>
-        <w:lastRenderedPageBreak/>
         <w:drawing>
           <wp:inline distT="0" distB="0" distL="0" distR="0" wp14:anchorId="357D8851" wp14:editId="0B2F8352">
             <wp:extent cx="4922241" cy="1821691"/>
@@ -3215,7 +3657,7 @@
                     <pic:cNvPicPr/>
                   </pic:nvPicPr>
                   <pic:blipFill>
-                    <a:blip r:embed="rId30"/>
+                    <a:blip r:embed="rId36"/>
                     <a:stretch>
                       <a:fillRect/>
                     </a:stretch>
@@ -3357,7 +3799,7 @@
       </w:pPr>
     </w:p>
     <w:sectPr>
-      <w:footerReference w:type="default" r:id="rId31"/>
+      <w:footerReference w:type="default" r:id="rId37"/>
       <w:pgSz w:w="11906" w:h="16838"/>
       <w:pgMar w:top="1440" w:right="1800" w:bottom="1440" w:left="1800" w:header="851" w:footer="992" w:gutter="0"/>
       <w:cols w:space="425"/>
@@ -4919,6 +5361,7 @@
   <w:style w:type="character" w:default="1" w:styleId="a0">
     <w:name w:val="Default Paragraph Font"/>
     <w:uiPriority w:val="1"/>
+    <w:semiHidden/>
     <w:unhideWhenUsed/>
   </w:style>
   <w:style w:type="table" w:default="1" w:styleId="a1">

--- a/数据库/实验/lab_02/第二次实验报告.docx
+++ b/数据库/实验/lab_02/第二次实验报告.docx
@@ -654,7 +654,7 @@
         </w:numPr>
         <w:spacing w:beforeLines="50" w:before="156" w:line="240" w:lineRule="auto"/>
         <w:rPr>
-          <w:rFonts w:ascii="仿宋" w:eastAsia="仿宋" w:hAnsi="仿宋"/>
+          <w:rFonts w:ascii="仿宋" w:eastAsia="仿宋" w:hAnsi="仿宋" w:hint="eastAsia"/>
           <w:sz w:val="24"/>
           <w:szCs w:val="24"/>
         </w:rPr>
@@ -912,7 +912,7 @@
         </w:numPr>
         <w:spacing w:beforeLines="50" w:before="156" w:line="240" w:lineRule="auto"/>
         <w:rPr>
-          <w:rFonts w:ascii="仿宋" w:eastAsia="仿宋" w:hAnsi="仿宋"/>
+          <w:rFonts w:ascii="仿宋" w:eastAsia="仿宋" w:hAnsi="仿宋" w:hint="eastAsia"/>
           <w:sz w:val="24"/>
           <w:szCs w:val="24"/>
         </w:rPr>
@@ -1169,7 +1169,7 @@
         </w:numPr>
         <w:spacing w:beforeLines="50" w:before="156" w:line="240" w:lineRule="auto"/>
         <w:rPr>
-          <w:rFonts w:ascii="仿宋" w:eastAsia="仿宋" w:hAnsi="仿宋"/>
+          <w:rFonts w:ascii="仿宋" w:eastAsia="仿宋" w:hAnsi="仿宋" w:hint="eastAsia"/>
           <w:sz w:val="24"/>
           <w:szCs w:val="24"/>
         </w:rPr>
@@ -1355,7 +1355,7 @@
         </w:numPr>
         <w:spacing w:beforeLines="50" w:before="156" w:line="240" w:lineRule="auto"/>
         <w:rPr>
-          <w:rFonts w:ascii="仿宋" w:eastAsia="仿宋" w:hAnsi="仿宋"/>
+          <w:rFonts w:ascii="仿宋" w:eastAsia="仿宋" w:hAnsi="仿宋" w:hint="eastAsia"/>
           <w:sz w:val="24"/>
           <w:szCs w:val="24"/>
         </w:rPr>
@@ -1542,7 +1542,7 @@
         </w:numPr>
         <w:spacing w:beforeLines="50" w:before="156" w:line="240" w:lineRule="auto"/>
         <w:rPr>
-          <w:rFonts w:ascii="仿宋" w:eastAsia="仿宋" w:hAnsi="仿宋"/>
+          <w:rFonts w:ascii="仿宋" w:eastAsia="仿宋" w:hAnsi="仿宋" w:hint="eastAsia"/>
           <w:sz w:val="24"/>
           <w:szCs w:val="24"/>
         </w:rPr>
@@ -1806,7 +1806,7 @@
         </w:numPr>
         <w:spacing w:beforeLines="50" w:before="156" w:line="240" w:lineRule="auto"/>
         <w:rPr>
-          <w:rFonts w:ascii="仿宋" w:eastAsia="仿宋" w:hAnsi="仿宋"/>
+          <w:rFonts w:ascii="仿宋" w:eastAsia="仿宋" w:hAnsi="仿宋" w:hint="eastAsia"/>
           <w:sz w:val="24"/>
           <w:szCs w:val="24"/>
         </w:rPr>
@@ -2301,11 +2301,12 @@
         <w:rPr>
           <w:noProof/>
         </w:rPr>
+        <w:lastRenderedPageBreak/>
         <w:drawing>
-          <wp:inline distT="0" distB="0" distL="0" distR="0" wp14:anchorId="7E3A2083" wp14:editId="4FEB7A75">
-            <wp:extent cx="5274310" cy="1265555"/>
+          <wp:inline distT="0" distB="0" distL="0" distR="0" wp14:anchorId="41E561DA" wp14:editId="42C8D984">
+            <wp:extent cx="5274310" cy="4061460"/>
             <wp:effectExtent l="0" t="0" r="2540" b="0"/>
-            <wp:docPr id="289277457" name="图片 1"/>
+            <wp:docPr id="643848230" name="图片 1"/>
             <wp:cNvGraphicFramePr>
               <a:graphicFrameLocks xmlns:a="http://schemas.openxmlformats.org/drawingml/2006/main" noChangeAspect="1"/>
             </wp:cNvGraphicFramePr>
@@ -2313,7 +2314,7 @@
               <a:graphicData uri="http://schemas.openxmlformats.org/drawingml/2006/picture">
                 <pic:pic xmlns:pic="http://schemas.openxmlformats.org/drawingml/2006/picture">
                   <pic:nvPicPr>
-                    <pic:cNvPr id="289277457" name=""/>
+                    <pic:cNvPr id="643848230" name=""/>
                     <pic:cNvPicPr/>
                   </pic:nvPicPr>
                   <pic:blipFill>
@@ -2325,7 +2326,7 @@
                   <pic:spPr>
                     <a:xfrm>
                       <a:off x="0" y="0"/>
-                      <a:ext cx="5274310" cy="1265555"/>
+                      <a:ext cx="5274310" cy="4061460"/>
                     </a:xfrm>
                     <a:prstGeom prst="rect">
                       <a:avLst/>
@@ -2411,7 +2412,6 @@
         <w:rPr>
           <w:noProof/>
         </w:rPr>
-        <w:lastRenderedPageBreak/>
         <w:drawing>
           <wp:inline distT="0" distB="0" distL="0" distR="0" wp14:anchorId="48DBA611" wp14:editId="2917706D">
             <wp:extent cx="5274310" cy="1356360"/>
@@ -2742,6 +2742,7 @@
         <w:rPr>
           <w:noProof/>
         </w:rPr>
+        <w:lastRenderedPageBreak/>
         <w:drawing>
           <wp:inline distT="0" distB="0" distL="0" distR="0" wp14:anchorId="49365B04" wp14:editId="6D8B996A">
             <wp:extent cx="5274310" cy="2327910"/>
@@ -3178,6 +3179,7 @@
     </w:p>
     <w:p>
       <w:pPr>
+        <w:ind w:left="420"/>
         <w:rPr>
           <w:rFonts w:ascii="仿宋" w:eastAsia="仿宋" w:hAnsi="仿宋" w:cstheme="minorBidi" w:hint="eastAsia"/>
           <w:sz w:val="24"/>
@@ -3196,11 +3198,12 @@
         <w:rPr>
           <w:noProof/>
         </w:rPr>
+        <w:lastRenderedPageBreak/>
         <w:drawing>
-          <wp:inline distT="0" distB="0" distL="0" distR="0" wp14:anchorId="76C29549" wp14:editId="484E3606">
-            <wp:extent cx="4899619" cy="1201014"/>
-            <wp:effectExtent l="0" t="0" r="0" b="0"/>
-            <wp:docPr id="957979388" name="图片 1"/>
+          <wp:inline distT="0" distB="0" distL="0" distR="0" wp14:anchorId="3D300E62" wp14:editId="2A391A3A">
+            <wp:extent cx="5274310" cy="3676650"/>
+            <wp:effectExtent l="0" t="0" r="2540" b="0"/>
+            <wp:docPr id="1991933392" name="图片 1"/>
             <wp:cNvGraphicFramePr>
               <a:graphicFrameLocks xmlns:a="http://schemas.openxmlformats.org/drawingml/2006/main" noChangeAspect="1"/>
             </wp:cNvGraphicFramePr>
@@ -3208,7 +3211,7 @@
               <a:graphicData uri="http://schemas.openxmlformats.org/drawingml/2006/picture">
                 <pic:pic xmlns:pic="http://schemas.openxmlformats.org/drawingml/2006/picture">
                   <pic:nvPicPr>
-                    <pic:cNvPr id="957979388" name=""/>
+                    <pic:cNvPr id="1991933392" name=""/>
                     <pic:cNvPicPr/>
                   </pic:nvPicPr>
                   <pic:blipFill>
@@ -3220,7 +3223,7 @@
                   <pic:spPr>
                     <a:xfrm>
                       <a:off x="0" y="0"/>
-                      <a:ext cx="4930593" cy="1208606"/>
+                      <a:ext cx="5274310" cy="3676650"/>
                     </a:xfrm>
                     <a:prstGeom prst="rect">
                       <a:avLst/>
